--- a/docs/Installation Instructions for Windows.docx
+++ b/docs/Installation Instructions for Windows.docx
@@ -8,6 +8,8 @@
         <w:widowControl w:val="0"/>
         <w:jc w:val="center"/>
       </w:pPr>
+      <w:bookmarkStart w:id="0" w:name="_GoBack"/>
+      <w:bookmarkEnd w:id="0"/>
       <w:r>
         <w:rPr>
           <w:sz w:val="36"/>
@@ -26,18 +28,36 @@
         <w:widowControl w:val="0"/>
         <w:jc w:val="center"/>
       </w:pPr>
+      <w:proofErr w:type="gramStart"/>
       <w:r>
         <w:rPr>
           <w:sz w:val="36"/>
         </w:rPr>
-        <w:t xml:space="preserve">for Materials </w:t>
-      </w:r>
+        <w:t>for</w:t>
+      </w:r>
+      <w:proofErr w:type="gramEnd"/>
       <w:r>
         <w:rPr>
           <w:sz w:val="36"/>
         </w:rPr>
-        <w:t>Resource Registry</w:t>
-      </w:r>
+        <w:t xml:space="preserve"> Materials </w:t>
+      </w:r>
+      <w:ins w:id="1" w:author="Sousa Amaral, Guillaume" w:date="2016-01-19T16:12:00Z">
+        <w:r>
+          <w:rPr>
+            <w:sz w:val="36"/>
+          </w:rPr>
+          <w:t>Resource Registry</w:t>
+        </w:r>
+      </w:ins>
+      <w:del w:id="2" w:author="Sousa Amaral, Guillaume" w:date="2016-01-19T16:12:00Z">
+        <w:r>
+          <w:rPr>
+            <w:sz w:val="36"/>
+          </w:rPr>
+          <w:delText>Data Curation Project</w:delText>
+        </w:r>
+      </w:del>
     </w:p>
     <w:p>
       <w:pPr>
@@ -190,7 +210,23 @@
         <w:widowControl w:val="0"/>
       </w:pPr>
       <w:r>
-        <w:t xml:space="preserve">We need pip to do the installation of the required dependencies.  pip requires setuptools and it has to be installed first, before pip can run: </w:t>
+        <w:t xml:space="preserve">We need pip to do the installation of the required dependencies.  </w:t>
+      </w:r>
+      <w:proofErr w:type="gramStart"/>
+      <w:r>
+        <w:t>pip</w:t>
+      </w:r>
+      <w:proofErr w:type="gramEnd"/>
+      <w:r>
+        <w:t xml:space="preserve"> requires </w:t>
+      </w:r>
+      <w:proofErr w:type="spellStart"/>
+      <w:r>
+        <w:t>setuptools</w:t>
+      </w:r>
+      <w:proofErr w:type="spellEnd"/>
+      <w:r>
+        <w:t xml:space="preserve"> and it has to be installed first, before pip can run: </w:t>
       </w:r>
       <w:hyperlink r:id="rId6">
         <w:r>
@@ -241,8 +277,13 @@
         <w:widowControl w:val="0"/>
         <w:ind w:left="720"/>
       </w:pPr>
-      <w:r>
-        <w:t xml:space="preserve">python </w:t>
+      <w:proofErr w:type="gramStart"/>
+      <w:r>
+        <w:t>python</w:t>
+      </w:r>
+      <w:proofErr w:type="gramEnd"/>
+      <w:r>
+        <w:t xml:space="preserve"> </w:t>
       </w:r>
       <w:r>
         <w:t xml:space="preserve">get-pip.py </w:t>
@@ -305,8 +346,21 @@
         <w:widowControl w:val="0"/>
         <w:ind w:left="720"/>
       </w:pPr>
-      <w:r>
-        <w:t>pip install virtualenvwrapper-win</w:t>
+      <w:proofErr w:type="gramStart"/>
+      <w:r>
+        <w:t>pip</w:t>
+      </w:r>
+      <w:proofErr w:type="gramEnd"/>
+      <w:r>
+        <w:t xml:space="preserve"> install </w:t>
+      </w:r>
+      <w:proofErr w:type="spellStart"/>
+      <w:r>
+        <w:t>virtualenvwrapper</w:t>
+      </w:r>
+      <w:proofErr w:type="spellEnd"/>
+      <w:r>
+        <w:t>-win</w:t>
       </w:r>
     </w:p>
     <w:p>
@@ -339,9 +393,11 @@
       <w:r>
         <w:t>Develop\</w:t>
       </w:r>
+      <w:proofErr w:type="spellStart"/>
       <w:r>
         <w:t>Envs</w:t>
       </w:r>
+      <w:proofErr w:type="spellEnd"/>
     </w:p>
     <w:p>
       <w:pPr>
@@ -364,9 +420,13 @@
         <w:pStyle w:val="ListParagraph"/>
         <w:widowControl w:val="0"/>
       </w:pPr>
+      <w:proofErr w:type="spellStart"/>
+      <w:proofErr w:type="gramStart"/>
       <w:r>
         <w:t>mkdir</w:t>
       </w:r>
+      <w:proofErr w:type="spellEnd"/>
+      <w:proofErr w:type="gramEnd"/>
       <w:r>
         <w:t xml:space="preserve"> %WORKON_HOME%</w:t>
       </w:r>
@@ -376,8 +436,13 @@
         <w:pStyle w:val="ListParagraph"/>
         <w:widowControl w:val="0"/>
       </w:pPr>
-      <w:r>
-        <w:t>cd %WORKON_HOME%</w:t>
+      <w:proofErr w:type="gramStart"/>
+      <w:r>
+        <w:t>cd</w:t>
+      </w:r>
+      <w:proofErr w:type="gramEnd"/>
+      <w:r>
+        <w:t xml:space="preserve"> %WORKON_HOME%</w:t>
       </w:r>
     </w:p>
     <w:p>
@@ -385,9 +450,21 @@
         <w:pStyle w:val="ListParagraph"/>
         <w:widowControl w:val="0"/>
       </w:pPr>
-      <w:r>
-        <w:t>mkvirtualenv mgi</w:t>
-      </w:r>
+      <w:proofErr w:type="spellStart"/>
+      <w:proofErr w:type="gramStart"/>
+      <w:r>
+        <w:t>mkvirtualenv</w:t>
+      </w:r>
+      <w:proofErr w:type="spellEnd"/>
+      <w:proofErr w:type="gramEnd"/>
+      <w:r>
+        <w:t xml:space="preserve"> </w:t>
+      </w:r>
+      <w:proofErr w:type="spellStart"/>
+      <w:r>
+        <w:t>mgi</w:t>
+      </w:r>
+      <w:proofErr w:type="spellEnd"/>
     </w:p>
     <w:p>
       <w:pPr>
@@ -407,8 +484,39 @@
         <w:pStyle w:val="ListParagraph"/>
         <w:widowControl w:val="0"/>
       </w:pPr>
-      <w:r>
-        <w:t>workon mgi (the prompt will change and become mgi. You should always see the mgi prompt when installing new packages)</w:t>
+      <w:proofErr w:type="spellStart"/>
+      <w:proofErr w:type="gramStart"/>
+      <w:r>
+        <w:t>workon</w:t>
+      </w:r>
+      <w:proofErr w:type="spellEnd"/>
+      <w:proofErr w:type="gramEnd"/>
+      <w:r>
+        <w:t xml:space="preserve"> </w:t>
+      </w:r>
+      <w:proofErr w:type="spellStart"/>
+      <w:r>
+        <w:t>mgi</w:t>
+      </w:r>
+      <w:proofErr w:type="spellEnd"/>
+      <w:r>
+        <w:t xml:space="preserve"> (the prompt will change and become </w:t>
+      </w:r>
+      <w:proofErr w:type="spellStart"/>
+      <w:r>
+        <w:t>mgi</w:t>
+      </w:r>
+      <w:proofErr w:type="spellEnd"/>
+      <w:r>
+        <w:t xml:space="preserve">. You should always see the </w:t>
+      </w:r>
+      <w:proofErr w:type="spellStart"/>
+      <w:r>
+        <w:t>mgi</w:t>
+      </w:r>
+      <w:proofErr w:type="spellEnd"/>
+      <w:r>
+        <w:t xml:space="preserve"> prompt when installing new packages)</w:t>
       </w:r>
     </w:p>
     <w:p>
@@ -468,7 +576,6 @@
         <w:rPr>
           <w:b/>
         </w:rPr>
-        <w:lastRenderedPageBreak/>
         <w:t>Install all required python packages</w:t>
       </w:r>
       <w:r>
@@ -510,8 +617,16 @@
         <w:rPr>
           <w:b/>
         </w:rPr>
-        <w:t>For ldap</w:t>
-      </w:r>
+        <w:t xml:space="preserve">For </w:t>
+      </w:r>
+      <w:proofErr w:type="spellStart"/>
+      <w:r>
+        <w:rPr>
+          <w:b/>
+        </w:rPr>
+        <w:t>ldap</w:t>
+      </w:r>
+      <w:proofErr w:type="spellEnd"/>
       <w:r>
         <w:rPr>
           <w:b/>
@@ -537,7 +652,15 @@
         </w:numPr>
       </w:pPr>
       <w:r>
-        <w:t>Install the django-auth-ldap package:</w:t>
+        <w:t xml:space="preserve">Install the </w:t>
+      </w:r>
+      <w:proofErr w:type="spellStart"/>
+      <w:r>
+        <w:t>django-auth-ldap</w:t>
+      </w:r>
+      <w:proofErr w:type="spellEnd"/>
+      <w:r>
+        <w:t xml:space="preserve"> package:</w:t>
       </w:r>
     </w:p>
     <w:p>
@@ -550,7 +673,23 @@
         </w:numPr>
       </w:pPr>
       <w:r>
-        <w:t>Download django-auth-ldap package from pypi (</w:t>
+        <w:t xml:space="preserve">Download </w:t>
+      </w:r>
+      <w:proofErr w:type="spellStart"/>
+      <w:r>
+        <w:t>django-auth-ldap</w:t>
+      </w:r>
+      <w:proofErr w:type="spellEnd"/>
+      <w:r>
+        <w:t xml:space="preserve"> package from </w:t>
+      </w:r>
+      <w:proofErr w:type="spellStart"/>
+      <w:r>
+        <w:t>pypi</w:t>
+      </w:r>
+      <w:proofErr w:type="spellEnd"/>
+      <w:r>
+        <w:t xml:space="preserve"> (</w:t>
       </w:r>
       <w:hyperlink r:id="rId7" w:history="1">
         <w:r>
@@ -583,17 +722,32 @@
         <w:widowControl w:val="0"/>
         <w:ind w:left="1440"/>
       </w:pPr>
-      <w:r>
-        <w:t>cd PATH_TO_django-auth-ldap_FOLDER</w:t>
-      </w:r>
+      <w:proofErr w:type="gramStart"/>
+      <w:r>
+        <w:t>cd</w:t>
+      </w:r>
+      <w:proofErr w:type="gramEnd"/>
+      <w:r>
+        <w:t xml:space="preserve"> </w:t>
+      </w:r>
+      <w:proofErr w:type="spellStart"/>
+      <w:r>
+        <w:t>PATH_TO_django-auth-ldap_FOLDER</w:t>
+      </w:r>
+      <w:proofErr w:type="spellEnd"/>
     </w:p>
     <w:p>
       <w:pPr>
         <w:widowControl w:val="0"/>
         <w:ind w:left="720" w:firstLine="720"/>
       </w:pPr>
-      <w:r>
-        <w:t>python setup.py install build</w:t>
+      <w:proofErr w:type="gramStart"/>
+      <w:r>
+        <w:t>python</w:t>
+      </w:r>
+      <w:proofErr w:type="gramEnd"/>
+      <w:r>
+        <w:t xml:space="preserve"> setup.py install build</w:t>
       </w:r>
     </w:p>
     <w:p>
@@ -631,8 +785,16 @@
         <w:rPr>
           <w:b/>
         </w:rPr>
-        <w:t>For lxml</w:t>
-      </w:r>
+        <w:t xml:space="preserve">For </w:t>
+      </w:r>
+      <w:proofErr w:type="spellStart"/>
+      <w:r>
+        <w:rPr>
+          <w:b/>
+        </w:rPr>
+        <w:t>lxml</w:t>
+      </w:r>
+      <w:proofErr w:type="spellEnd"/>
       <w:r>
         <w:rPr>
           <w:b/>
@@ -655,7 +817,23 @@
         </w:numPr>
       </w:pPr>
       <w:r>
-        <w:t>Download lxml from pypi (</w:t>
+        <w:t xml:space="preserve">Download </w:t>
+      </w:r>
+      <w:proofErr w:type="spellStart"/>
+      <w:r>
+        <w:t>lxml</w:t>
+      </w:r>
+      <w:proofErr w:type="spellEnd"/>
+      <w:r>
+        <w:t xml:space="preserve"> from </w:t>
+      </w:r>
+      <w:proofErr w:type="spellStart"/>
+      <w:r>
+        <w:t>pypi</w:t>
+      </w:r>
+      <w:proofErr w:type="spellEnd"/>
+      <w:r>
+        <w:t xml:space="preserve"> (</w:t>
       </w:r>
       <w:hyperlink r:id="rId8" w:history="1">
         <w:r>
@@ -730,13 +908,37 @@
         <w:t>C:\Python27\Lib\site-packages\</w:t>
       </w:r>
       <w:r>
-        <w:t xml:space="preserve">) and then copy the lxml directories from </w:t>
+        <w:t xml:space="preserve">) and then copy the </w:t>
+      </w:r>
+      <w:proofErr w:type="spellStart"/>
+      <w:r>
+        <w:t>lxml</w:t>
+      </w:r>
+      <w:proofErr w:type="spellEnd"/>
+      <w:r>
+        <w:t xml:space="preserve"> directories from </w:t>
       </w:r>
       <w:r>
         <w:t>C:\Python27\Lib\site-packages\</w:t>
       </w:r>
       <w:r>
-        <w:t xml:space="preserve"> to %USERPROFILE%\Develop\Envs\mgi\Lib\site-packages.</w:t>
+        <w:t xml:space="preserve"> to %USERPROFILE%\Develop\</w:t>
+      </w:r>
+      <w:proofErr w:type="spellStart"/>
+      <w:r>
+        <w:t>Envs</w:t>
+      </w:r>
+      <w:proofErr w:type="spellEnd"/>
+      <w:r>
+        <w:t>\</w:t>
+      </w:r>
+      <w:proofErr w:type="spellStart"/>
+      <w:r>
+        <w:t>mgi</w:t>
+      </w:r>
+      <w:proofErr w:type="spellEnd"/>
+      <w:r>
+        <w:t>\Lib\site-packages.</w:t>
       </w:r>
     </w:p>
     <w:p>
@@ -767,12 +969,22 @@
         </w:rPr>
         <w:t xml:space="preserve">Running the </w:t>
       </w:r>
-      <w:r>
-        <w:rPr>
-          <w:b/>
-        </w:rPr>
-        <w:t>MRR</w:t>
-      </w:r>
+      <w:ins w:id="3" w:author="Sousa Amaral, Guillaume" w:date="2016-01-19T16:12:00Z">
+        <w:r>
+          <w:rPr>
+            <w:b/>
+          </w:rPr>
+          <w:t>MRR</w:t>
+        </w:r>
+      </w:ins>
+      <w:del w:id="4" w:author="Sousa Amaral, Guillaume" w:date="2016-01-19T16:12:00Z">
+        <w:r>
+          <w:rPr>
+            <w:b/>
+          </w:rPr>
+          <w:delText>MDCS</w:delText>
+        </w:r>
+      </w:del>
       <w:r>
         <w:rPr>
           <w:b/>
@@ -806,23 +1018,25 @@
           <w:sz w:val="23"/>
           <w:szCs w:val="23"/>
         </w:rPr>
-        <w:t>Run mongodb</w:t>
-      </w:r>
+        <w:t xml:space="preserve">Run </w:t>
+      </w:r>
+      <w:proofErr w:type="spellStart"/>
       <w:r>
         <w:rPr>
           <w:rFonts w:eastAsia="Times New Roman"/>
           <w:sz w:val="23"/>
           <w:szCs w:val="23"/>
         </w:rPr>
-        <w:t xml:space="preserve"> (if not already running).</w:t>
-      </w:r>
+        <w:t>mongodb</w:t>
+      </w:r>
+      <w:proofErr w:type="spellEnd"/>
       <w:r>
         <w:rPr>
           <w:rFonts w:eastAsia="Times New Roman"/>
           <w:sz w:val="23"/>
           <w:szCs w:val="23"/>
         </w:rPr>
-        <w:t xml:space="preserve"> </w:t>
+        <w:t xml:space="preserve"> (if not already running).</w:t>
       </w:r>
       <w:r>
         <w:rPr>
@@ -830,37 +1044,41 @@
           <w:sz w:val="23"/>
           <w:szCs w:val="23"/>
         </w:rPr>
-        <w:t>In a command prompt :</w:t>
-      </w:r>
-    </w:p>
-    <w:p>
-      <w:pPr>
-        <w:widowControl w:val="0"/>
-        <w:ind w:left="720"/>
-      </w:pPr>
+        <w:t xml:space="preserve"> </w:t>
+      </w:r>
       <w:r>
         <w:rPr>
           <w:rFonts w:eastAsia="Times New Roman"/>
           <w:sz w:val="23"/>
           <w:szCs w:val="23"/>
         </w:rPr>
-        <w:t xml:space="preserve">mongod </w:t>
-      </w:r>
+        <w:t>In a command prompt :</w:t>
+      </w:r>
+    </w:p>
+    <w:p>
+      <w:pPr>
+        <w:widowControl w:val="0"/>
+        <w:ind w:left="720"/>
+      </w:pPr>
+      <w:proofErr w:type="spellStart"/>
+      <w:proofErr w:type="gramStart"/>
       <w:r>
         <w:rPr>
           <w:rFonts w:eastAsia="Times New Roman"/>
           <w:sz w:val="23"/>
           <w:szCs w:val="23"/>
         </w:rPr>
-        <w:t>--config /path/to/</w:t>
-      </w:r>
+        <w:t>mongod</w:t>
+      </w:r>
+      <w:proofErr w:type="spellEnd"/>
+      <w:proofErr w:type="gramEnd"/>
       <w:r>
         <w:rPr>
           <w:rFonts w:eastAsia="Times New Roman"/>
           <w:sz w:val="23"/>
           <w:szCs w:val="23"/>
         </w:rPr>
-        <w:t>mrr</w:t>
+        <w:t xml:space="preserve"> </w:t>
       </w:r>
       <w:r>
         <w:rPr>
@@ -868,8 +1086,84 @@
           <w:sz w:val="23"/>
           <w:szCs w:val="23"/>
         </w:rPr>
-        <w:t>/conf/mongodb.conf</w:t>
-      </w:r>
+        <w:t>--</w:t>
+      </w:r>
+      <w:proofErr w:type="spellStart"/>
+      <w:r>
+        <w:rPr>
+          <w:rFonts w:eastAsia="Times New Roman"/>
+          <w:sz w:val="23"/>
+          <w:szCs w:val="23"/>
+        </w:rPr>
+        <w:t>config</w:t>
+      </w:r>
+      <w:proofErr w:type="spellEnd"/>
+      <w:r>
+        <w:rPr>
+          <w:rFonts w:eastAsia="Times New Roman"/>
+          <w:sz w:val="23"/>
+          <w:szCs w:val="23"/>
+        </w:rPr>
+        <w:t xml:space="preserve"> /path/to/</w:t>
+      </w:r>
+      <w:proofErr w:type="spellStart"/>
+      <w:ins w:id="5" w:author="Sousa Amaral, Guillaume" w:date="2016-01-19T16:12:00Z">
+        <w:r>
+          <w:rPr>
+            <w:rFonts w:eastAsia="Times New Roman"/>
+            <w:sz w:val="23"/>
+            <w:szCs w:val="23"/>
+          </w:rPr>
+          <w:t>mrr</w:t>
+        </w:r>
+      </w:ins>
+      <w:proofErr w:type="spellEnd"/>
+      <w:del w:id="6" w:author="Sousa Amaral, Guillaume" w:date="2016-01-19T16:12:00Z">
+        <w:r>
+          <w:rPr>
+            <w:rFonts w:eastAsia="Times New Roman"/>
+            <w:sz w:val="23"/>
+            <w:szCs w:val="23"/>
+          </w:rPr>
+          <w:delText>mdcs</w:delText>
+        </w:r>
+      </w:del>
+      <w:r>
+        <w:rPr>
+          <w:rFonts w:eastAsia="Times New Roman"/>
+          <w:sz w:val="23"/>
+          <w:szCs w:val="23"/>
+        </w:rPr>
+        <w:t>/</w:t>
+      </w:r>
+      <w:proofErr w:type="spellStart"/>
+      <w:r>
+        <w:rPr>
+          <w:rFonts w:eastAsia="Times New Roman"/>
+          <w:sz w:val="23"/>
+          <w:szCs w:val="23"/>
+        </w:rPr>
+        <w:t>conf</w:t>
+      </w:r>
+      <w:proofErr w:type="spellEnd"/>
+      <w:r>
+        <w:rPr>
+          <w:rFonts w:eastAsia="Times New Roman"/>
+          <w:sz w:val="23"/>
+          <w:szCs w:val="23"/>
+        </w:rPr>
+        <w:t>/</w:t>
+      </w:r>
+      <w:proofErr w:type="spellStart"/>
+      <w:r>
+        <w:rPr>
+          <w:rFonts w:eastAsia="Times New Roman"/>
+          <w:sz w:val="23"/>
+          <w:szCs w:val="23"/>
+        </w:rPr>
+        <w:t>mongodb.conf</w:t>
+      </w:r>
+      <w:proofErr w:type="spellEnd"/>
     </w:p>
     <w:p>
       <w:pPr>
@@ -884,10 +1178,57 @@
           <w:ilvl w:val="0"/>
           <w:numId w:val="22"/>
         </w:numPr>
-      </w:pPr>
-      <w:r>
-        <w:t>python manage.py syncdb</w:t>
-      </w:r>
+        <w:rPr>
+          <w:ins w:id="7" w:author="Sousa Amaral, Guillaume" w:date="2016-01-19T16:12:00Z"/>
+        </w:rPr>
+      </w:pPr>
+      <w:r>
+        <w:t xml:space="preserve">python manage.py </w:t>
+      </w:r>
+      <w:del w:id="8" w:author="Sousa Amaral, Guillaume" w:date="2016-01-19T16:12:00Z">
+        <w:r>
+          <w:delText>syncdb</w:delText>
+        </w:r>
+      </w:del>
+      <w:ins w:id="9" w:author="Sousa Amaral, Guillaume" w:date="2016-01-19T16:12:00Z">
+        <w:r>
+          <w:t>migrate</w:t>
+        </w:r>
+      </w:ins>
+    </w:p>
+    <w:p>
+      <w:pPr>
+        <w:widowControl w:val="0"/>
+        <w:ind w:left="360"/>
+        <w:pPrChange w:id="10" w:author="Sousa Amaral, Guillaume" w:date="2016-01-19T16:12:00Z">
+          <w:pPr>
+            <w:pStyle w:val="ListParagraph"/>
+            <w:widowControl w:val="0"/>
+            <w:numPr>
+              <w:numId w:val="22"/>
+            </w:numPr>
+            <w:ind w:hanging="360"/>
+          </w:pPr>
+        </w:pPrChange>
+      </w:pPr>
+      <w:ins w:id="11" w:author="Sousa Amaral, Guillaume" w:date="2016-01-19T16:12:00Z">
+        <w:r>
+          <w:tab/>
+        </w:r>
+        <w:proofErr w:type="gramStart"/>
+        <w:r>
+          <w:t>python</w:t>
+        </w:r>
+        <w:proofErr w:type="gramEnd"/>
+        <w:r>
+          <w:t xml:space="preserve"> manage.py </w:t>
+        </w:r>
+        <w:proofErr w:type="spellStart"/>
+        <w:r>
+          <w:t>createsuperuser</w:t>
+        </w:r>
+      </w:ins>
+      <w:proofErr w:type="spellEnd"/>
     </w:p>
     <w:p>
       <w:pPr>
@@ -910,7 +1251,23 @@
         <w:widowControl w:val="0"/>
       </w:pPr>
       <w:r>
-        <w:t>You just installed Django's auth system, which means you don't have any superusers defined.</w:t>
+        <w:t xml:space="preserve">You just installed Django's </w:t>
+      </w:r>
+      <w:proofErr w:type="spellStart"/>
+      <w:r>
+        <w:t>auth</w:t>
+      </w:r>
+      <w:proofErr w:type="spellEnd"/>
+      <w:r>
+        <w:t xml:space="preserve"> system, which means you don't have any </w:t>
+      </w:r>
+      <w:proofErr w:type="spellStart"/>
+      <w:r>
+        <w:t>superusers</w:t>
+      </w:r>
+      <w:proofErr w:type="spellEnd"/>
+      <w:r>
+        <w:t xml:space="preserve"> defined.</w:t>
       </w:r>
     </w:p>
     <w:p>
@@ -919,7 +1276,15 @@
         <w:widowControl w:val="0"/>
       </w:pPr>
       <w:r>
-        <w:t>Would you like to create one now? (yes/no):yes</w:t>
+        <w:t>Would you like to create one now? (</w:t>
+      </w:r>
+      <w:proofErr w:type="gramStart"/>
+      <w:r>
+        <w:t>yes/</w:t>
+      </w:r>
+      <w:proofErr w:type="gramEnd"/>
+      <w:r>
+        <w:t>no):yes</w:t>
       </w:r>
     </w:p>
     <w:p>
@@ -945,11 +1310,19 @@
         </w:rPr>
         <w:t xml:space="preserve">To </w:t>
       </w:r>
+      <w:proofErr w:type="gramStart"/>
       <w:r>
         <w:rPr>
           <w:b/>
         </w:rPr>
-        <w:t xml:space="preserve">Run </w:t>
+        <w:t>Run</w:t>
+      </w:r>
+      <w:proofErr w:type="gramEnd"/>
+      <w:r>
+        <w:rPr>
+          <w:b/>
+        </w:rPr>
+        <w:t xml:space="preserve"> </w:t>
       </w:r>
       <w:r>
         <w:rPr>
@@ -994,23 +1367,25 @@
           <w:sz w:val="23"/>
           <w:szCs w:val="23"/>
         </w:rPr>
-        <w:t>Run mongodb</w:t>
-      </w:r>
+        <w:t xml:space="preserve">Run </w:t>
+      </w:r>
+      <w:proofErr w:type="spellStart"/>
       <w:r>
         <w:rPr>
           <w:rFonts w:eastAsia="Times New Roman"/>
           <w:sz w:val="23"/>
           <w:szCs w:val="23"/>
         </w:rPr>
-        <w:t xml:space="preserve"> (if not already running).</w:t>
-      </w:r>
+        <w:t>mongodb</w:t>
+      </w:r>
+      <w:proofErr w:type="spellEnd"/>
       <w:r>
         <w:rPr>
           <w:rFonts w:eastAsia="Times New Roman"/>
           <w:sz w:val="23"/>
           <w:szCs w:val="23"/>
         </w:rPr>
-        <w:t xml:space="preserve"> </w:t>
+        <w:t xml:space="preserve"> (if not already running).</w:t>
       </w:r>
       <w:r>
         <w:rPr>
@@ -1018,38 +1393,118 @@
           <w:sz w:val="23"/>
           <w:szCs w:val="23"/>
         </w:rPr>
-        <w:t>In a command prompt :</w:t>
-      </w:r>
-    </w:p>
-    <w:p>
-      <w:pPr>
-        <w:pStyle w:val="ListParagraph"/>
-        <w:widowControl w:val="0"/>
-      </w:pPr>
+        <w:t xml:space="preserve"> </w:t>
+      </w:r>
       <w:r>
         <w:rPr>
           <w:rFonts w:eastAsia="Times New Roman"/>
           <w:sz w:val="23"/>
           <w:szCs w:val="23"/>
         </w:rPr>
-        <w:t>mongod --config /path/to/</w:t>
-      </w:r>
+        <w:t>In a command prompt :</w:t>
+      </w:r>
+    </w:p>
+    <w:p>
+      <w:pPr>
+        <w:pStyle w:val="ListParagraph"/>
+        <w:widowControl w:val="0"/>
+      </w:pPr>
+      <w:proofErr w:type="spellStart"/>
+      <w:proofErr w:type="gramStart"/>
       <w:r>
         <w:rPr>
           <w:rFonts w:eastAsia="Times New Roman"/>
           <w:sz w:val="23"/>
           <w:szCs w:val="23"/>
         </w:rPr>
-        <w:t>mrr</w:t>
-      </w:r>
+        <w:t>mongod</w:t>
+      </w:r>
+      <w:proofErr w:type="spellEnd"/>
+      <w:proofErr w:type="gramEnd"/>
       <w:r>
         <w:rPr>
           <w:rFonts w:eastAsia="Times New Roman"/>
           <w:sz w:val="23"/>
           <w:szCs w:val="23"/>
         </w:rPr>
-        <w:t>/conf/mongodb.conf</w:t>
-      </w:r>
+        <w:t xml:space="preserve"> --</w:t>
+      </w:r>
+      <w:proofErr w:type="spellStart"/>
+      <w:r>
+        <w:rPr>
+          <w:rFonts w:eastAsia="Times New Roman"/>
+          <w:sz w:val="23"/>
+          <w:szCs w:val="23"/>
+        </w:rPr>
+        <w:t>config</w:t>
+      </w:r>
+      <w:proofErr w:type="spellEnd"/>
+      <w:r>
+        <w:rPr>
+          <w:rFonts w:eastAsia="Times New Roman"/>
+          <w:sz w:val="23"/>
+          <w:szCs w:val="23"/>
+        </w:rPr>
+        <w:t xml:space="preserve"> /path/to/</w:t>
+      </w:r>
+      <w:proofErr w:type="spellStart"/>
+      <w:ins w:id="12" w:author="Sousa Amaral, Guillaume" w:date="2016-01-19T16:12:00Z">
+        <w:r>
+          <w:rPr>
+            <w:rFonts w:eastAsia="Times New Roman"/>
+            <w:sz w:val="23"/>
+            <w:szCs w:val="23"/>
+          </w:rPr>
+          <w:t>mrr</w:t>
+        </w:r>
+      </w:ins>
+      <w:proofErr w:type="spellEnd"/>
+      <w:del w:id="13" w:author="Sousa Amaral, Guillaume" w:date="2016-01-19T16:12:00Z">
+        <w:r>
+          <w:rPr>
+            <w:rFonts w:eastAsia="Times New Roman"/>
+            <w:sz w:val="23"/>
+            <w:szCs w:val="23"/>
+          </w:rPr>
+          <w:delText>mdcs</w:delText>
+        </w:r>
+      </w:del>
+      <w:r>
+        <w:rPr>
+          <w:rFonts w:eastAsia="Times New Roman"/>
+          <w:sz w:val="23"/>
+          <w:szCs w:val="23"/>
+        </w:rPr>
+        <w:t>/</w:t>
+      </w:r>
+      <w:proofErr w:type="spellStart"/>
+      <w:r>
+        <w:rPr>
+          <w:rFonts w:eastAsia="Times New Roman"/>
+          <w:sz w:val="23"/>
+          <w:szCs w:val="23"/>
+        </w:rPr>
+        <w:t>conf</w:t>
+      </w:r>
+      <w:proofErr w:type="spellEnd"/>
+      <w:r>
+        <w:rPr>
+          <w:rFonts w:eastAsia="Times New Roman"/>
+          <w:sz w:val="23"/>
+          <w:szCs w:val="23"/>
+        </w:rPr>
+        <w:t>/</w:t>
+      </w:r>
+      <w:proofErr w:type="spellStart"/>
+      <w:r>
+        <w:rPr>
+          <w:rFonts w:eastAsia="Times New Roman"/>
+          <w:sz w:val="23"/>
+          <w:szCs w:val="23"/>
+        </w:rPr>
+        <w:t>mongodb.conf</w:t>
+      </w:r>
+      <w:proofErr w:type="spellEnd"/>
     </w:p>
     <w:p>
       <w:pPr>
@@ -1085,14 +1540,26 @@
         </w:rPr>
         <w:t xml:space="preserve">Run the </w:t>
       </w:r>
-      <w:r>
-        <w:rPr>
-          <w:rFonts w:eastAsia="Times New Roman"/>
-          <w:sz w:val="23"/>
-          <w:szCs w:val="23"/>
-        </w:rPr>
-        <w:t>MRR</w:t>
-      </w:r>
+      <w:ins w:id="14" w:author="Sousa Amaral, Guillaume" w:date="2016-01-19T16:12:00Z">
+        <w:r>
+          <w:rPr>
+            <w:rFonts w:eastAsia="Times New Roman"/>
+            <w:sz w:val="23"/>
+            <w:szCs w:val="23"/>
+          </w:rPr>
+          <w:t>MRR</w:t>
+        </w:r>
+      </w:ins>
+      <w:del w:id="15" w:author="Sousa Amaral, Guillaume" w:date="2016-01-19T16:12:00Z">
+        <w:r>
+          <w:rPr>
+            <w:rFonts w:eastAsia="Times New Roman"/>
+            <w:sz w:val="23"/>
+            <w:szCs w:val="23"/>
+          </w:rPr>
+          <w:delText>MDCS</w:delText>
+        </w:r>
+      </w:del>
       <w:r>
         <w:rPr>
           <w:rFonts w:eastAsia="Times New Roman"/>
@@ -1121,14 +1588,36 @@
           <w:szCs w:val="24"/>
         </w:rPr>
       </w:pPr>
+      <w:proofErr w:type="spellStart"/>
+      <w:proofErr w:type="gramStart"/>
       <w:r>
         <w:rPr>
           <w:rFonts w:eastAsia="Times New Roman"/>
           <w:sz w:val="23"/>
           <w:szCs w:val="23"/>
         </w:rPr>
-        <w:t>workon mgi</w:t>
-      </w:r>
+        <w:t>workon</w:t>
+      </w:r>
+      <w:proofErr w:type="spellEnd"/>
+      <w:proofErr w:type="gramEnd"/>
+      <w:r>
+        <w:rPr>
+          <w:rFonts w:eastAsia="Times New Roman"/>
+          <w:sz w:val="23"/>
+          <w:szCs w:val="23"/>
+        </w:rPr>
+        <w:t xml:space="preserve"> </w:t>
+      </w:r>
+      <w:proofErr w:type="spellStart"/>
+      <w:r>
+        <w:rPr>
+          <w:rFonts w:eastAsia="Times New Roman"/>
+          <w:sz w:val="23"/>
+          <w:szCs w:val="23"/>
+        </w:rPr>
+        <w:t>mgi</w:t>
+      </w:r>
+      <w:proofErr w:type="spellEnd"/>
     </w:p>
     <w:p>
       <w:pPr>
@@ -1141,21 +1630,23 @@
           <w:szCs w:val="24"/>
         </w:rPr>
       </w:pPr>
+      <w:proofErr w:type="gramStart"/>
       <w:r>
         <w:rPr>
           <w:rFonts w:eastAsia="Times New Roman"/>
           <w:sz w:val="23"/>
           <w:szCs w:val="23"/>
         </w:rPr>
-        <w:t>cd path/</w:t>
-      </w:r>
+        <w:t>cd</w:t>
+      </w:r>
+      <w:proofErr w:type="gramEnd"/>
       <w:r>
         <w:rPr>
           <w:rFonts w:eastAsia="Times New Roman"/>
           <w:sz w:val="23"/>
           <w:szCs w:val="23"/>
         </w:rPr>
-        <w:t>to</w:t>
+        <w:t xml:space="preserve"> path/</w:t>
       </w:r>
       <w:r>
         <w:rPr>
@@ -1163,7 +1654,7 @@
           <w:sz w:val="23"/>
           <w:szCs w:val="23"/>
         </w:rPr>
-        <w:t>/</w:t>
+        <w:t>to</w:t>
       </w:r>
       <w:r>
         <w:rPr>
@@ -1171,10 +1662,30 @@
           <w:sz w:val="23"/>
           <w:szCs w:val="23"/>
         </w:rPr>
-        <w:t>mrr</w:t>
-      </w:r>
-      <w:bookmarkStart w:id="0" w:name="_GoBack"/>
-      <w:bookmarkEnd w:id="0"/>
+        <w:t>/</w:t>
+      </w:r>
+      <w:proofErr w:type="spellStart"/>
+      <w:ins w:id="16" w:author="Sousa Amaral, Guillaume" w:date="2016-01-19T16:12:00Z">
+        <w:r>
+          <w:rPr>
+            <w:rFonts w:eastAsia="Times New Roman"/>
+            <w:sz w:val="23"/>
+            <w:szCs w:val="23"/>
+          </w:rPr>
+          <w:t>mrr</w:t>
+        </w:r>
+      </w:ins>
+      <w:proofErr w:type="spellEnd"/>
+      <w:del w:id="17" w:author="Sousa Amaral, Guillaume" w:date="2016-01-19T16:12:00Z">
+        <w:r>
+          <w:rPr>
+            <w:rFonts w:eastAsia="Times New Roman"/>
+            <w:sz w:val="23"/>
+            <w:szCs w:val="23"/>
+          </w:rPr>
+          <w:delText>mdcs</w:delText>
+        </w:r>
+      </w:del>
     </w:p>
     <w:p>
       <w:pPr>
@@ -1186,14 +1697,34 @@
           <w:szCs w:val="23"/>
         </w:rPr>
       </w:pPr>
+      <w:proofErr w:type="gramStart"/>
       <w:r>
         <w:rPr>
           <w:rFonts w:eastAsia="Times New Roman"/>
           <w:sz w:val="23"/>
           <w:szCs w:val="23"/>
         </w:rPr>
-        <w:t>python manage.py runserver</w:t>
-      </w:r>
+        <w:t>python</w:t>
+      </w:r>
+      <w:proofErr w:type="gramEnd"/>
+      <w:r>
+        <w:rPr>
+          <w:rFonts w:eastAsia="Times New Roman"/>
+          <w:sz w:val="23"/>
+          <w:szCs w:val="23"/>
+        </w:rPr>
+        <w:t xml:space="preserve"> manage.py </w:t>
+      </w:r>
+      <w:proofErr w:type="spellStart"/>
+      <w:r>
+        <w:rPr>
+          <w:rFonts w:eastAsia="Times New Roman"/>
+          <w:sz w:val="23"/>
+          <w:szCs w:val="23"/>
+        </w:rPr>
+        <w:t>runserver</w:t>
+      </w:r>
+      <w:proofErr w:type="spellEnd"/>
     </w:p>
     <w:p>
       <w:pPr>
@@ -1237,7 +1768,61 @@
           <w:sz w:val="23"/>
           <w:szCs w:val="23"/>
         </w:rPr>
-        <w:t>, instead of using python manage.py runserver, use: python manage.py runserver 0.0.0.0:&lt;port&gt;</w:t>
+        <w:t xml:space="preserve">, instead of using python manage.py </w:t>
+      </w:r>
+      <w:proofErr w:type="spellStart"/>
+      <w:r>
+        <w:rPr>
+          <w:rFonts w:eastAsia="Times New Roman"/>
+          <w:sz w:val="23"/>
+          <w:szCs w:val="23"/>
+        </w:rPr>
+        <w:t>runserver</w:t>
+      </w:r>
+      <w:proofErr w:type="spellEnd"/>
+      <w:r>
+        <w:rPr>
+          <w:rFonts w:eastAsia="Times New Roman"/>
+          <w:sz w:val="23"/>
+          <w:szCs w:val="23"/>
+        </w:rPr>
+        <w:t xml:space="preserve">, use: python manage.py </w:t>
+      </w:r>
+      <w:proofErr w:type="spellStart"/>
+      <w:r>
+        <w:rPr>
+          <w:rFonts w:eastAsia="Times New Roman"/>
+          <w:sz w:val="23"/>
+          <w:szCs w:val="23"/>
+        </w:rPr>
+        <w:t>runserver</w:t>
+      </w:r>
+      <w:proofErr w:type="spellEnd"/>
+      <w:r>
+        <w:rPr>
+          <w:rFonts w:eastAsia="Times New Roman"/>
+          <w:sz w:val="23"/>
+          <w:szCs w:val="23"/>
+        </w:rPr>
+        <w:t xml:space="preserve"> </w:t>
+      </w:r>
+      <w:proofErr w:type="gramStart"/>
+      <w:r>
+        <w:rPr>
+          <w:rFonts w:eastAsia="Times New Roman"/>
+          <w:sz w:val="23"/>
+          <w:szCs w:val="23"/>
+        </w:rPr>
+        <w:t>0.0.0.0:</w:t>
+      </w:r>
+      <w:proofErr w:type="gramEnd"/>
+      <w:r>
+        <w:rPr>
+          <w:rFonts w:eastAsia="Times New Roman"/>
+          <w:sz w:val="23"/>
+          <w:szCs w:val="23"/>
+        </w:rPr>
+        <w:t>&lt;port&gt;</w:t>
       </w:r>
     </w:p>
     <w:p>
@@ -3961,12 +4546,12 @@
   </w:docDefaults>
   <w:latentStyles w:defLockedState="0" w:defUIPriority="99" w:defSemiHidden="0" w:defUnhideWhenUsed="0" w:defQFormat="0" w:count="371">
     <w:lsdException w:name="Normal" w:uiPriority="0" w:qFormat="1"/>
-    <w:lsdException w:name="heading 1" w:uiPriority="9" w:qFormat="1"/>
-    <w:lsdException w:name="heading 2" w:semiHidden="1" w:uiPriority="9" w:unhideWhenUsed="1" w:qFormat="1"/>
-    <w:lsdException w:name="heading 3" w:semiHidden="1" w:uiPriority="9" w:unhideWhenUsed="1" w:qFormat="1"/>
-    <w:lsdException w:name="heading 4" w:semiHidden="1" w:uiPriority="9" w:unhideWhenUsed="1" w:qFormat="1"/>
-    <w:lsdException w:name="heading 5" w:semiHidden="1" w:uiPriority="9" w:unhideWhenUsed="1" w:qFormat="1"/>
-    <w:lsdException w:name="heading 6" w:semiHidden="1" w:uiPriority="9" w:unhideWhenUsed="1" w:qFormat="1"/>
+    <w:lsdException w:name="heading 1" w:uiPriority="0" w:qFormat="1"/>
+    <w:lsdException w:name="heading 2" w:semiHidden="1" w:uiPriority="0" w:unhideWhenUsed="1" w:qFormat="1"/>
+    <w:lsdException w:name="heading 3" w:semiHidden="1" w:uiPriority="0" w:unhideWhenUsed="1" w:qFormat="1"/>
+    <w:lsdException w:name="heading 4" w:semiHidden="1" w:uiPriority="0" w:unhideWhenUsed="1" w:qFormat="1"/>
+    <w:lsdException w:name="heading 5" w:semiHidden="1" w:uiPriority="0" w:unhideWhenUsed="1" w:qFormat="1"/>
+    <w:lsdException w:name="heading 6" w:semiHidden="1" w:uiPriority="0" w:unhideWhenUsed="1" w:qFormat="1"/>
     <w:lsdException w:name="heading 7" w:semiHidden="1" w:uiPriority="9" w:unhideWhenUsed="1" w:qFormat="1"/>
     <w:lsdException w:name="heading 8" w:semiHidden="1" w:uiPriority="9" w:unhideWhenUsed="1" w:qFormat="1"/>
     <w:lsdException w:name="heading 9" w:semiHidden="1" w:uiPriority="9" w:unhideWhenUsed="1" w:qFormat="1"/>
@@ -4022,7 +4607,7 @@
     <w:lsdException w:name="List Number 3" w:semiHidden="1" w:unhideWhenUsed="1"/>
     <w:lsdException w:name="List Number 4" w:semiHidden="1" w:unhideWhenUsed="1"/>
     <w:lsdException w:name="List Number 5" w:semiHidden="1" w:unhideWhenUsed="1"/>
-    <w:lsdException w:name="Title" w:uiPriority="10" w:qFormat="1"/>
+    <w:lsdException w:name="Title" w:uiPriority="0" w:qFormat="1"/>
     <w:lsdException w:name="Closing" w:semiHidden="1" w:unhideWhenUsed="1"/>
     <w:lsdException w:name="Signature" w:semiHidden="1" w:unhideWhenUsed="1"/>
     <w:lsdException w:name="Default Paragraph Font" w:semiHidden="1" w:uiPriority="1" w:unhideWhenUsed="1"/>
@@ -4034,7 +4619,7 @@
     <w:lsdException w:name="List Continue 4" w:semiHidden="1" w:unhideWhenUsed="1"/>
     <w:lsdException w:name="List Continue 5" w:semiHidden="1" w:unhideWhenUsed="1"/>
     <w:lsdException w:name="Message Header" w:semiHidden="1" w:unhideWhenUsed="1"/>
-    <w:lsdException w:name="Subtitle" w:uiPriority="11" w:qFormat="1"/>
+    <w:lsdException w:name="Subtitle" w:uiPriority="0" w:qFormat="1"/>
     <w:lsdException w:name="Salutation" w:semiHidden="1" w:unhideWhenUsed="1"/>
     <w:lsdException w:name="Date" w:semiHidden="1" w:unhideWhenUsed="1"/>
     <w:lsdException w:name="Body Text First Indent" w:semiHidden="1" w:unhideWhenUsed="1"/>
@@ -4536,6 +5121,46 @@
       <w:szCs w:val="24"/>
     </w:rPr>
   </w:style>
+  <w:style w:type="paragraph" w:styleId="Revision">
+    <w:name w:val="Revision"/>
+    <w:hidden/>
+    <w:uiPriority w:val="99"/>
+    <w:semiHidden/>
+    <w:rsid w:val="00CA5C79"/>
+    <w:pPr>
+      <w:spacing w:line="240" w:lineRule="auto"/>
+    </w:pPr>
+  </w:style>
+  <w:style w:type="paragraph" w:styleId="BalloonText">
+    <w:name w:val="Balloon Text"/>
+    <w:basedOn w:val="Normal"/>
+    <w:link w:val="BalloonTextChar"/>
+    <w:uiPriority w:val="99"/>
+    <w:semiHidden/>
+    <w:unhideWhenUsed/>
+    <w:rsid w:val="00CA5C79"/>
+    <w:pPr>
+      <w:spacing w:line="240" w:lineRule="auto"/>
+    </w:pPr>
+    <w:rPr>
+      <w:rFonts w:ascii="Segoe UI" w:hAnsi="Segoe UI" w:cs="Segoe UI"/>
+      <w:sz w:val="18"/>
+      <w:szCs w:val="18"/>
+    </w:rPr>
+  </w:style>
+  <w:style w:type="character" w:customStyle="1" w:styleId="BalloonTextChar">
+    <w:name w:val="Balloon Text Char"/>
+    <w:basedOn w:val="DefaultParagraphFont"/>
+    <w:link w:val="BalloonText"/>
+    <w:uiPriority w:val="99"/>
+    <w:semiHidden/>
+    <w:rsid w:val="00CA5C79"/>
+    <w:rPr>
+      <w:rFonts w:ascii="Segoe UI" w:hAnsi="Segoe UI" w:cs="Segoe UI"/>
+      <w:sz w:val="18"/>
+      <w:szCs w:val="18"/>
+    </w:rPr>
+  </w:style>
 </w:styles>
 </file>
 
